--- a/misc/ProjectReports-In progress/Presentation Contents.docx
+++ b/misc/ProjectReports-In progress/Presentation Contents.docx
@@ -3,13 +3,8 @@
 <w:document xmlns:wpc="http://schemas.microsoft.com/office/word/2010/wordprocessingCanvas" xmlns:cx="http://schemas.microsoft.com/office/drawing/2014/chartex" xmlns:cx1="http://schemas.microsoft.com/office/drawing/2015/9/8/chartex" xmlns:cx2="http://schemas.microsoft.com/office/drawing/2015/10/21/chartex" xmlns:cx3="http://schemas.microsoft.com/office/drawing/2016/5/9/chartex" xmlns:cx4="http://schemas.microsoft.com/office/drawing/2016/5/10/chartex" xmlns:cx5="http://schemas.microsoft.com/office/drawing/2016/5/11/chartex" xmlns:cx6="http://schemas.microsoft.com/office/drawing/2016/5/12/chartex" xmlns:cx7="http://schemas.microsoft.com/office/drawing/2016/5/13/chartex" xmlns:cx8="http://schemas.microsoft.com/office/drawing/2016/5/14/chartex" xmlns:mc="http://schemas.openxmlformats.org/markup-compatibility/2006" xmlns:aink="http://schemas.microsoft.com/office/drawing/2016/ink" xmlns:am3d="http://schemas.microsoft.com/office/drawing/2017/model3d" xmlns:o="urn:schemas-microsoft-com:office:office" xmlns:oel="http://schemas.microsoft.com/office/2019/extlst" xmlns:r="http://schemas.openxmlformats.org/officeDocument/2006/relationships" xmlns:m="http://schemas.openxmlformats.org/officeDocument/2006/math" xmlns:v="urn:schemas-microsoft-com:vml" xmlns:wp14="http://schemas.microsoft.com/office/word/2010/wordprocessingDrawing" xmlns:wp="http://schemas.openxmlformats.org/drawingml/2006/wordprocessingDrawing" xmlns:w10="urn:schemas-microsoft-com:office:word" xmlns:w="http://schemas.openxmlformats.org/wordprocessingml/2006/main" xmlns:w14="http://schemas.microsoft.com/office/word/2010/wordml" xmlns:w15="http://schemas.microsoft.com/office/word/2012/wordml" xmlns:w16cex="http://schemas.microsoft.com/office/word/2018/wordml/cex" xmlns:w16cid="http://schemas.microsoft.com/office/word/2016/wordml/cid" xmlns:w16="http://schemas.microsoft.com/office/word/2018/wordml" xmlns:w16sdtdh="http://schemas.microsoft.com/office/word/2020/wordml/sdtdatahash" xmlns:w16se="http://schemas.microsoft.com/office/word/2015/wordml/symex" xmlns:wpg="http://schemas.microsoft.com/office/word/2010/wordprocessingGroup" xmlns:wpi="http://schemas.microsoft.com/office/word/2010/wordprocessingInk" xmlns:wne="http://schemas.microsoft.com/office/word/2006/wordml" xmlns:wps="http://schemas.microsoft.com/office/word/2010/wordprocessingShape" mc:Ignorable="w14 w15 w16se w16cid w16 w16cex w16sdtdh wp14">
   <w:body>
     <w:p>
-      <w:proofErr w:type="gramStart"/>
-      <w:r>
-        <w:t>Title :</w:t>
-      </w:r>
-      <w:proofErr w:type="gramEnd"/>
-      <w:r>
-        <w:t xml:space="preserve"> Exploratory Big Data visualization using an automated </w:t>
+      <w:r>
+        <w:t xml:space="preserve">Title : Exploratory Big Data visualization using an automated </w:t>
       </w:r>
       <w:proofErr w:type="spellStart"/>
       <w:r>
@@ -28,25 +23,12 @@
     </w:p>
     <w:p>
       <w:r>
-        <w:t xml:space="preserve">What is project </w:t>
-      </w:r>
-      <w:proofErr w:type="gramStart"/>
-      <w:r>
-        <w:t>about</w:t>
-      </w:r>
-      <w:proofErr w:type="gramEnd"/>
-    </w:p>
-    <w:p>
-      <w:r>
-        <w:t xml:space="preserve">In this project, we created </w:t>
-      </w:r>
-      <w:proofErr w:type="gramStart"/>
-      <w:r>
-        <w:t>a</w:t>
-      </w:r>
-      <w:proofErr w:type="gramEnd"/>
-      <w:r>
-        <w:t xml:space="preserve"> Apache cluster in </w:t>
+        <w:t>What is project about</w:t>
+      </w:r>
+    </w:p>
+    <w:p>
+      <w:r>
+        <w:t xml:space="preserve">In this project, we created a Apache cluster in </w:t>
       </w:r>
       <w:proofErr w:type="spellStart"/>
       <w:r>
@@ -320,6 +302,76 @@
         <w:t>In conclusion, we have successfully created an Apache Spark cluster using Docker containers, which can be easily deployed and scaled on different environments. We have also optimized the performance of the Spark cluster by fine-tuning the Spark configurations and the Docker settings. Finally, we have provided a comprehensive documentation and examples that demonstrate how to use the Spark cluster for different use cases, such as data processing, machine learning, and streaming. We believe that this project can be useful for anyone who needs to process big data using Spark, without the need for dedicated infrastructure or complex setups.</w:t>
       </w:r>
     </w:p>
+    <w:p/>
+    <w:p/>
+    <w:p>
+      <w:pPr>
+        <w:pBdr>
+          <w:bottom w:val="double" w:sz="6" w:space="1" w:color="auto"/>
+        </w:pBdr>
+      </w:pPr>
+    </w:p>
+    <w:p>
+      <w:r>
+        <w:t>About Apache</w:t>
+      </w:r>
+    </w:p>
+    <w:p>
+      <w:pPr>
+        <w:numPr>
+          <w:ilvl w:val="0"/>
+          <w:numId w:val="1"/>
+        </w:numPr>
+      </w:pPr>
+      <w:r>
+        <w:t>Apache Spark is a distributed computing framework designed to process large datasets in parallel across multiple computers in a cluster. It is an open-source project developed by the Apache Software Foundation and is written in Scala, Java, and Python.</w:t>
+      </w:r>
+    </w:p>
+    <w:p>
+      <w:pPr>
+        <w:numPr>
+          <w:ilvl w:val="0"/>
+          <w:numId w:val="1"/>
+        </w:numPr>
+      </w:pPr>
+      <w:r>
+        <w:t>P</w:t>
+      </w:r>
+      <w:r>
+        <w:t>rovides API for well-known languages ( Java, R, Python, Scala ,SQL)</w:t>
+      </w:r>
+      <w:r>
+        <w:t xml:space="preserve"> eliminating the need for training for newcomers</w:t>
+      </w:r>
+    </w:p>
+    <w:p>
+      <w:pPr>
+        <w:numPr>
+          <w:ilvl w:val="0"/>
+          <w:numId w:val="1"/>
+        </w:numPr>
+      </w:pPr>
+      <w:r>
+        <w:t>In-memory processing model enables to perform much faster (100X) than traditional big data processing frameworks like Hadoop</w:t>
+      </w:r>
+    </w:p>
+    <w:p>
+      <w:pPr>
+        <w:ind w:left="720"/>
+      </w:pPr>
+      <w:r>
+        <w:t xml:space="preserve">There are several reasons why we use Apache Spark. One of the primary reasons is its ability to handle large datasets efficiently. Spark's in-memory processing model enables it to perform much faster than traditional big data processing frameworks like Hadoop, especially when dealing with iterative algorithms and machine learning workloads. Spark also provides a rich set of libraries, such as Spark SQL, Spark Streaming, and </w:t>
+      </w:r>
+      <w:proofErr w:type="spellStart"/>
+      <w:r>
+        <w:t>MLlib</w:t>
+      </w:r>
+      <w:proofErr w:type="spellEnd"/>
+      <w:r>
+        <w:t>, which make it easier to work with different types of data and perform complex data processing tasks</w:t>
+      </w:r>
+    </w:p>
+    <w:p/>
     <w:sectPr>
       <w:pgSz w:w="12240" w:h="15840"/>
       <w:pgMar w:top="1440" w:right="1440" w:bottom="1440" w:left="1440" w:header="720" w:footer="720" w:gutter="0"/>
@@ -328,6 +380,154 @@
     </w:sectPr>
   </w:body>
 </w:document>
+</file>
+
+<file path=word/numbering.xml><?xml version="1.0" encoding="utf-8"?>
+<w:numbering xmlns:wpc="http://schemas.microsoft.com/office/word/2010/wordprocessingCanvas" xmlns:cx="http://schemas.microsoft.com/office/drawing/2014/chartex" xmlns:cx1="http://schemas.microsoft.com/office/drawing/2015/9/8/chartex" xmlns:cx2="http://schemas.microsoft.com/office/drawing/2015/10/21/chartex" xmlns:cx3="http://schemas.microsoft.com/office/drawing/2016/5/9/chartex" xmlns:cx4="http://schemas.microsoft.com/office/drawing/2016/5/10/chartex" xmlns:cx5="http://schemas.microsoft.com/office/drawing/2016/5/11/chartex" xmlns:cx6="http://schemas.microsoft.com/office/drawing/2016/5/12/chartex" xmlns:cx7="http://schemas.microsoft.com/office/drawing/2016/5/13/chartex" xmlns:cx8="http://schemas.microsoft.com/office/drawing/2016/5/14/chartex" xmlns:mc="http://schemas.openxmlformats.org/markup-compatibility/2006" xmlns:aink="http://schemas.microsoft.com/office/drawing/2016/ink" xmlns:am3d="http://schemas.microsoft.com/office/drawing/2017/model3d" xmlns:o="urn:schemas-microsoft-com:office:office" xmlns:oel="http://schemas.microsoft.com/office/2019/extlst" xmlns:r="http://schemas.openxmlformats.org/officeDocument/2006/relationships" xmlns:m="http://schemas.openxmlformats.org/officeDocument/2006/math" xmlns:v="urn:schemas-microsoft-com:vml" xmlns:wp14="http://schemas.microsoft.com/office/word/2010/wordprocessingDrawing" xmlns:wp="http://schemas.openxmlformats.org/drawingml/2006/wordprocessingDrawing" xmlns:w10="urn:schemas-microsoft-com:office:word" xmlns:w="http://schemas.openxmlformats.org/wordprocessingml/2006/main" xmlns:w14="http://schemas.microsoft.com/office/word/2010/wordml" xmlns:w15="http://schemas.microsoft.com/office/word/2012/wordml" xmlns:w16cex="http://schemas.microsoft.com/office/word/2018/wordml/cex" xmlns:w16cid="http://schemas.microsoft.com/office/word/2016/wordml/cid" xmlns:w16="http://schemas.microsoft.com/office/word/2018/wordml" xmlns:w16sdtdh="http://schemas.microsoft.com/office/word/2020/wordml/sdtdatahash" xmlns:w16se="http://schemas.microsoft.com/office/word/2015/wordml/symex" xmlns:wpg="http://schemas.microsoft.com/office/word/2010/wordprocessingGroup" xmlns:wpi="http://schemas.microsoft.com/office/word/2010/wordprocessingInk" xmlns:wne="http://schemas.microsoft.com/office/word/2006/wordml" xmlns:wps="http://schemas.microsoft.com/office/word/2010/wordprocessingShape" mc:Ignorable="w14 w15 w16se w16cid w16 w16cex w16sdtdh wp14">
+  <w:abstractNum w:abstractNumId="0" w15:restartNumberingAfterBreak="0">
+    <w:nsid w:val="6EB446A0"/>
+    <w:multiLevelType w:val="hybridMultilevel"/>
+    <w:tmpl w:val="342A7C38"/>
+    <w:lvl w:ilvl="0" w:tplc="E892D14A">
+      <w:start w:val="1"/>
+      <w:numFmt w:val="bullet"/>
+      <w:lvlText w:val="•"/>
+      <w:lvlJc w:val="left"/>
+      <w:pPr>
+        <w:tabs>
+          <w:tab w:val="num" w:pos="720"/>
+        </w:tabs>
+        <w:ind w:left="720" w:hanging="360"/>
+      </w:pPr>
+      <w:rPr>
+        <w:rFonts w:ascii="Arial" w:hAnsi="Arial" w:hint="default"/>
+      </w:rPr>
+    </w:lvl>
+    <w:lvl w:ilvl="1" w:tplc="84727C84" w:tentative="1">
+      <w:start w:val="1"/>
+      <w:numFmt w:val="bullet"/>
+      <w:lvlText w:val="•"/>
+      <w:lvlJc w:val="left"/>
+      <w:pPr>
+        <w:tabs>
+          <w:tab w:val="num" w:pos="1440"/>
+        </w:tabs>
+        <w:ind w:left="1440" w:hanging="360"/>
+      </w:pPr>
+      <w:rPr>
+        <w:rFonts w:ascii="Arial" w:hAnsi="Arial" w:hint="default"/>
+      </w:rPr>
+    </w:lvl>
+    <w:lvl w:ilvl="2" w:tplc="6C30ED18" w:tentative="1">
+      <w:start w:val="1"/>
+      <w:numFmt w:val="bullet"/>
+      <w:lvlText w:val="•"/>
+      <w:lvlJc w:val="left"/>
+      <w:pPr>
+        <w:tabs>
+          <w:tab w:val="num" w:pos="2160"/>
+        </w:tabs>
+        <w:ind w:left="2160" w:hanging="360"/>
+      </w:pPr>
+      <w:rPr>
+        <w:rFonts w:ascii="Arial" w:hAnsi="Arial" w:hint="default"/>
+      </w:rPr>
+    </w:lvl>
+    <w:lvl w:ilvl="3" w:tplc="3314E67A" w:tentative="1">
+      <w:start w:val="1"/>
+      <w:numFmt w:val="bullet"/>
+      <w:lvlText w:val="•"/>
+      <w:lvlJc w:val="left"/>
+      <w:pPr>
+        <w:tabs>
+          <w:tab w:val="num" w:pos="2880"/>
+        </w:tabs>
+        <w:ind w:left="2880" w:hanging="360"/>
+      </w:pPr>
+      <w:rPr>
+        <w:rFonts w:ascii="Arial" w:hAnsi="Arial" w:hint="default"/>
+      </w:rPr>
+    </w:lvl>
+    <w:lvl w:ilvl="4" w:tplc="64DE1C1C" w:tentative="1">
+      <w:start w:val="1"/>
+      <w:numFmt w:val="bullet"/>
+      <w:lvlText w:val="•"/>
+      <w:lvlJc w:val="left"/>
+      <w:pPr>
+        <w:tabs>
+          <w:tab w:val="num" w:pos="3600"/>
+        </w:tabs>
+        <w:ind w:left="3600" w:hanging="360"/>
+      </w:pPr>
+      <w:rPr>
+        <w:rFonts w:ascii="Arial" w:hAnsi="Arial" w:hint="default"/>
+      </w:rPr>
+    </w:lvl>
+    <w:lvl w:ilvl="5" w:tplc="E162F4FA" w:tentative="1">
+      <w:start w:val="1"/>
+      <w:numFmt w:val="bullet"/>
+      <w:lvlText w:val="•"/>
+      <w:lvlJc w:val="left"/>
+      <w:pPr>
+        <w:tabs>
+          <w:tab w:val="num" w:pos="4320"/>
+        </w:tabs>
+        <w:ind w:left="4320" w:hanging="360"/>
+      </w:pPr>
+      <w:rPr>
+        <w:rFonts w:ascii="Arial" w:hAnsi="Arial" w:hint="default"/>
+      </w:rPr>
+    </w:lvl>
+    <w:lvl w:ilvl="6" w:tplc="DC0443E8" w:tentative="1">
+      <w:start w:val="1"/>
+      <w:numFmt w:val="bullet"/>
+      <w:lvlText w:val="•"/>
+      <w:lvlJc w:val="left"/>
+      <w:pPr>
+        <w:tabs>
+          <w:tab w:val="num" w:pos="5040"/>
+        </w:tabs>
+        <w:ind w:left="5040" w:hanging="360"/>
+      </w:pPr>
+      <w:rPr>
+        <w:rFonts w:ascii="Arial" w:hAnsi="Arial" w:hint="default"/>
+      </w:rPr>
+    </w:lvl>
+    <w:lvl w:ilvl="7" w:tplc="AB882C90" w:tentative="1">
+      <w:start w:val="1"/>
+      <w:numFmt w:val="bullet"/>
+      <w:lvlText w:val="•"/>
+      <w:lvlJc w:val="left"/>
+      <w:pPr>
+        <w:tabs>
+          <w:tab w:val="num" w:pos="5760"/>
+        </w:tabs>
+        <w:ind w:left="5760" w:hanging="360"/>
+      </w:pPr>
+      <w:rPr>
+        <w:rFonts w:ascii="Arial" w:hAnsi="Arial" w:hint="default"/>
+      </w:rPr>
+    </w:lvl>
+    <w:lvl w:ilvl="8" w:tplc="0F14C24A" w:tentative="1">
+      <w:start w:val="1"/>
+      <w:numFmt w:val="bullet"/>
+      <w:lvlText w:val="•"/>
+      <w:lvlJc w:val="left"/>
+      <w:pPr>
+        <w:tabs>
+          <w:tab w:val="num" w:pos="6480"/>
+        </w:tabs>
+        <w:ind w:left="6480" w:hanging="360"/>
+      </w:pPr>
+      <w:rPr>
+        <w:rFonts w:ascii="Arial" w:hAnsi="Arial" w:hint="default"/>
+      </w:rPr>
+    </w:lvl>
+  </w:abstractNum>
+  <w:num w:numId="1" w16cid:durableId="792405082">
+    <w:abstractNumId w:val="0"/>
+  </w:num>
+</w:numbering>
 </file>
 
 <file path=word/styles.xml><?xml version="1.0" encoding="utf-8"?>
@@ -732,7 +932,6 @@
   <w:style w:type="character" w:default="1" w:styleId="DefaultParagraphFont">
     <w:name w:val="Default Paragraph Font"/>
     <w:uiPriority w:val="1"/>
-    <w:semiHidden/>
     <w:unhideWhenUsed/>
   </w:style>
   <w:style w:type="table" w:default="1" w:styleId="TableNormal">
